--- a/Our Children 2023.docx
+++ b/Our Children 2023.docx
@@ -9,36 +9,37 @@
       <w:r>
         <w:rPr>
           <w:rFonts w:ascii="Tahoma" w:hAnsi="Tahoma" w:cs="Tahoma"/>
+          <w:noProof/>
           <w:sz w:val="24"/>
           <w:szCs w:val="24"/>
         </w:rPr>
         <w:drawing>
-          <wp:anchor distT="0" distB="0" distL="114300" distR="114300" simplePos="0" relativeHeight="251664384" behindDoc="1" locked="0" layoutInCell="1" allowOverlap="1" wp14:anchorId="2E2F31DE" wp14:editId="50E4E987">
+          <wp:anchor distT="0" distB="0" distL="114300" distR="114300" simplePos="0" relativeHeight="251664384" behindDoc="1" locked="0" layoutInCell="1" allowOverlap="1" wp14:anchorId="2E2F31DE" wp14:editId="7F8F25C8">
             <wp:simplePos x="0" y="0"/>
             <wp:positionH relativeFrom="column">
-              <wp:posOffset>4838700</wp:posOffset>
+              <wp:posOffset>4683760</wp:posOffset>
             </wp:positionH>
             <wp:positionV relativeFrom="paragraph">
-              <wp:posOffset>152854</wp:posOffset>
+              <wp:posOffset>152400</wp:posOffset>
             </wp:positionV>
-            <wp:extent cx="1251412" cy="2780756"/>
-            <wp:effectExtent l="152400" t="152400" r="368300" b="362585"/>
+            <wp:extent cx="1607820" cy="2779729"/>
+            <wp:effectExtent l="152400" t="152400" r="354330" b="363855"/>
             <wp:wrapTight wrapText="bothSides">
               <wp:wrapPolygon edited="0">
-                <wp:start x="1316" y="-1184"/>
-                <wp:lineTo x="-2631" y="-888"/>
-                <wp:lineTo x="-2631" y="22197"/>
-                <wp:lineTo x="-1974" y="22789"/>
-                <wp:lineTo x="2960" y="23973"/>
-                <wp:lineTo x="3289" y="24269"/>
-                <wp:lineTo x="21710" y="24269"/>
-                <wp:lineTo x="22039" y="23973"/>
-                <wp:lineTo x="26644" y="22789"/>
-                <wp:lineTo x="27630" y="20421"/>
-                <wp:lineTo x="27630" y="1480"/>
-                <wp:lineTo x="23683" y="-740"/>
-                <wp:lineTo x="23354" y="-1184"/>
-                <wp:lineTo x="1316" y="-1184"/>
+                <wp:start x="1024" y="-1184"/>
+                <wp:lineTo x="-2047" y="-888"/>
+                <wp:lineTo x="-2047" y="22207"/>
+                <wp:lineTo x="-1536" y="22799"/>
+                <wp:lineTo x="2303" y="23984"/>
+                <wp:lineTo x="2559" y="24280"/>
+                <wp:lineTo x="21498" y="24280"/>
+                <wp:lineTo x="21754" y="23984"/>
+                <wp:lineTo x="25336" y="22799"/>
+                <wp:lineTo x="26104" y="20430"/>
+                <wp:lineTo x="26104" y="1480"/>
+                <wp:lineTo x="23033" y="-740"/>
+                <wp:lineTo x="22777" y="-1184"/>
+                <wp:lineTo x="1024" y="-1184"/>
               </wp:wrapPolygon>
             </wp:wrapTight>
             <wp:docPr id="7" name="Picture 6">
@@ -81,7 +82,7 @@
                   <pic:spPr>
                     <a:xfrm>
                       <a:off x="0" y="0"/>
-                      <a:ext cx="1251412" cy="2780756"/>
+                      <a:ext cx="1607820" cy="2779729"/>
                     </a:xfrm>
                     <a:prstGeom prst="rect">
                       <a:avLst/>
@@ -694,6 +695,81 @@
           <w:noProof/>
         </w:rPr>
         <w:drawing>
+          <wp:anchor distT="0" distB="0" distL="114300" distR="114300" simplePos="0" relativeHeight="251670528" behindDoc="0" locked="0" layoutInCell="1" allowOverlap="1" wp14:anchorId="768D2646" wp14:editId="6C8E3D0A">
+            <wp:simplePos x="0" y="0"/>
+            <wp:positionH relativeFrom="column">
+              <wp:posOffset>2087880</wp:posOffset>
+            </wp:positionH>
+            <wp:positionV relativeFrom="paragraph">
+              <wp:posOffset>105410</wp:posOffset>
+            </wp:positionV>
+            <wp:extent cx="1729740" cy="2806700"/>
+            <wp:effectExtent l="0" t="0" r="3810" b="0"/>
+            <wp:wrapThrough wrapText="bothSides">
+              <wp:wrapPolygon edited="0">
+                <wp:start x="0" y="0"/>
+                <wp:lineTo x="0" y="21405"/>
+                <wp:lineTo x="21410" y="21405"/>
+                <wp:lineTo x="21410" y="0"/>
+                <wp:lineTo x="0" y="0"/>
+              </wp:wrapPolygon>
+            </wp:wrapThrough>
+            <wp:docPr id="1367883979" name="Picture 3"/>
+            <wp:cNvGraphicFramePr>
+              <a:graphicFrameLocks xmlns:a="http://schemas.openxmlformats.org/drawingml/2006/main" noChangeAspect="1"/>
+            </wp:cNvGraphicFramePr>
+            <a:graphic xmlns:a="http://schemas.openxmlformats.org/drawingml/2006/main">
+              <a:graphicData uri="http://schemas.openxmlformats.org/drawingml/2006/picture">
+                <pic:pic xmlns:pic="http://schemas.openxmlformats.org/drawingml/2006/picture">
+                  <pic:nvPicPr>
+                    <pic:cNvPr id="0" name="Picture 5"/>
+                    <pic:cNvPicPr>
+                      <a:picLocks noChangeAspect="1" noChangeArrowheads="1"/>
+                    </pic:cNvPicPr>
+                  </pic:nvPicPr>
+                  <pic:blipFill>
+                    <a:blip r:embed="rId7" cstate="print">
+                      <a:extLst>
+                        <a:ext uri="{28A0092B-C50C-407E-A947-70E740481C1C}">
+                          <a14:useLocalDpi xmlns:a14="http://schemas.microsoft.com/office/drawing/2010/main" val="0"/>
+                        </a:ext>
+                      </a:extLst>
+                    </a:blip>
+                    <a:srcRect/>
+                    <a:stretch>
+                      <a:fillRect/>
+                    </a:stretch>
+                  </pic:blipFill>
+                  <pic:spPr bwMode="auto">
+                    <a:xfrm>
+                      <a:off x="0" y="0"/>
+                      <a:ext cx="1729740" cy="2806700"/>
+                    </a:xfrm>
+                    <a:prstGeom prst="rect">
+                      <a:avLst/>
+                    </a:prstGeom>
+                    <a:noFill/>
+                    <a:ln>
+                      <a:noFill/>
+                    </a:ln>
+                  </pic:spPr>
+                </pic:pic>
+              </a:graphicData>
+            </a:graphic>
+            <wp14:sizeRelH relativeFrom="page">
+              <wp14:pctWidth>0</wp14:pctWidth>
+            </wp14:sizeRelH>
+            <wp14:sizeRelV relativeFrom="page">
+              <wp14:pctHeight>0</wp14:pctHeight>
+            </wp14:sizeRelV>
+          </wp:anchor>
+        </w:drawing>
+      </w:r>
+      <w:r>
+        <w:rPr>
+          <w:noProof/>
+        </w:rPr>
+        <w:drawing>
           <wp:anchor distT="0" distB="0" distL="114300" distR="114300" simplePos="0" relativeHeight="251667456" behindDoc="0" locked="0" layoutInCell="1" allowOverlap="1" wp14:anchorId="7D591365" wp14:editId="644627DB">
             <wp:simplePos x="0" y="0"/>
             <wp:positionH relativeFrom="column">
@@ -727,7 +803,7 @@
                     </pic:cNvPicPr>
                   </pic:nvPicPr>
                   <pic:blipFill rotWithShape="1">
-                    <a:blip r:embed="rId7" cstate="print">
+                    <a:blip r:embed="rId8" cstate="print">
                       <a:extLst>
                         <a:ext uri="{28A0092B-C50C-407E-A947-70E740481C1C}">
                           <a14:useLocalDpi xmlns:a14="http://schemas.microsoft.com/office/drawing/2010/main" val="0"/>
@@ -774,7 +850,7 @@
         <mc:AlternateContent>
           <mc:Choice Requires="wps">
             <w:drawing>
-              <wp:anchor distT="0" distB="0" distL="114300" distR="114300" simplePos="0" relativeHeight="251672576" behindDoc="0" locked="0" layoutInCell="1" allowOverlap="1" wp14:anchorId="7655E439" wp14:editId="31260883">
+              <wp:anchor distT="0" distB="0" distL="114300" distR="114300" simplePos="0" relativeHeight="251672576" behindDoc="0" locked="0" layoutInCell="1" allowOverlap="1" wp14:anchorId="7655E439" wp14:editId="76F6BE7A">
                 <wp:simplePos x="0" y="0"/>
                 <wp:positionH relativeFrom="column">
                   <wp:posOffset>2089785</wp:posOffset>
@@ -868,7 +944,11 @@
           </mc:Choice>
           <mc:Fallback>
             <w:pict>
-              <v:shape w14:anchorId="7655E439" id="_x0000_s1029" type="#_x0000_t202" style="position:absolute;margin-left:164.55pt;margin-top:233.9pt;width:99.45pt;height:.05pt;z-index:251672576;visibility:visible;mso-wrap-style:square;mso-wrap-distance-left:9pt;mso-wrap-distance-top:0;mso-wrap-distance-right:9pt;mso-wrap-distance-bottom:0;mso-position-horizontal:absolute;mso-position-horizontal-relative:text;mso-position-vertical:absolute;mso-position-vertical-relative:text;v-text-anchor:top" o:gfxdata="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" stroked="f">
+              <v:shapetype w14:anchorId="7655E439" id="_x0000_t202" coordsize="21600,21600" o:spt="202" path="m,l,21600r21600,l21600,xe">
+                <v:stroke joinstyle="miter"/>
+                <v:path gradientshapeok="t" o:connecttype="rect"/>
+              </v:shapetype>
+              <v:shape id="_x0000_s1029" type="#_x0000_t202" style="position:absolute;margin-left:164.55pt;margin-top:233.9pt;width:99.45pt;height:.05pt;z-index:251672576;visibility:visible;mso-wrap-style:square;mso-wrap-distance-left:9pt;mso-wrap-distance-top:0;mso-wrap-distance-right:9pt;mso-wrap-distance-bottom:0;mso-position-horizontal:absolute;mso-position-horizontal-relative:text;mso-position-vertical:absolute;mso-position-vertical-relative:text;v-text-anchor:top" o:gfxdata="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" stroked="f">
                 <v:textbox style="mso-fit-shape-to-text:t" inset="0,0,0,0">
                   <w:txbxContent>
                     <w:p>
@@ -915,81 +995,6 @@
             </w:pict>
           </mc:Fallback>
         </mc:AlternateContent>
-      </w:r>
-      <w:r>
-        <w:rPr>
-          <w:noProof/>
-        </w:rPr>
-        <w:drawing>
-          <wp:anchor distT="0" distB="0" distL="114300" distR="114300" simplePos="0" relativeHeight="251670528" behindDoc="0" locked="0" layoutInCell="1" allowOverlap="1" wp14:anchorId="768D2646" wp14:editId="37C1B6AE">
-            <wp:simplePos x="0" y="0"/>
-            <wp:positionH relativeFrom="column">
-              <wp:posOffset>2089785</wp:posOffset>
-            </wp:positionH>
-            <wp:positionV relativeFrom="paragraph">
-              <wp:posOffset>106136</wp:posOffset>
-            </wp:positionV>
-            <wp:extent cx="1263286" cy="2807347"/>
-            <wp:effectExtent l="0" t="0" r="0" b="0"/>
-            <wp:wrapThrough wrapText="bothSides">
-              <wp:wrapPolygon edited="0">
-                <wp:start x="0" y="0"/>
-                <wp:lineTo x="0" y="21400"/>
-                <wp:lineTo x="21176" y="21400"/>
-                <wp:lineTo x="21176" y="0"/>
-                <wp:lineTo x="0" y="0"/>
-              </wp:wrapPolygon>
-            </wp:wrapThrough>
-            <wp:docPr id="1367883979" name="Picture 3"/>
-            <wp:cNvGraphicFramePr>
-              <a:graphicFrameLocks xmlns:a="http://schemas.openxmlformats.org/drawingml/2006/main" noChangeAspect="1"/>
-            </wp:cNvGraphicFramePr>
-            <a:graphic xmlns:a="http://schemas.openxmlformats.org/drawingml/2006/main">
-              <a:graphicData uri="http://schemas.openxmlformats.org/drawingml/2006/picture">
-                <pic:pic xmlns:pic="http://schemas.openxmlformats.org/drawingml/2006/picture">
-                  <pic:nvPicPr>
-                    <pic:cNvPr id="0" name="Picture 5"/>
-                    <pic:cNvPicPr>
-                      <a:picLocks noChangeAspect="1" noChangeArrowheads="1"/>
-                    </pic:cNvPicPr>
-                  </pic:nvPicPr>
-                  <pic:blipFill>
-                    <a:blip r:embed="rId8" cstate="print">
-                      <a:extLst>
-                        <a:ext uri="{28A0092B-C50C-407E-A947-70E740481C1C}">
-                          <a14:useLocalDpi xmlns:a14="http://schemas.microsoft.com/office/drawing/2010/main" val="0"/>
-                        </a:ext>
-                      </a:extLst>
-                    </a:blip>
-                    <a:srcRect/>
-                    <a:stretch>
-                      <a:fillRect/>
-                    </a:stretch>
-                  </pic:blipFill>
-                  <pic:spPr bwMode="auto">
-                    <a:xfrm>
-                      <a:off x="0" y="0"/>
-                      <a:ext cx="1263286" cy="2807347"/>
-                    </a:xfrm>
-                    <a:prstGeom prst="rect">
-                      <a:avLst/>
-                    </a:prstGeom>
-                    <a:noFill/>
-                    <a:ln>
-                      <a:noFill/>
-                    </a:ln>
-                  </pic:spPr>
-                </pic:pic>
-              </a:graphicData>
-            </a:graphic>
-            <wp14:sizeRelH relativeFrom="page">
-              <wp14:pctWidth>0</wp14:pctWidth>
-            </wp14:sizeRelH>
-            <wp14:sizeRelV relativeFrom="page">
-              <wp14:pctHeight>0</wp14:pctHeight>
-            </wp14:sizeRelV>
-          </wp:anchor>
-        </w:drawing>
       </w:r>
     </w:p>
     <w:p>
@@ -1547,6 +1552,7 @@
   <w:style w:type="character" w:default="1" w:styleId="DefaultParagraphFont">
     <w:name w:val="Default Paragraph Font"/>
     <w:uiPriority w:val="1"/>
+    <w:semiHidden/>
     <w:unhideWhenUsed/>
   </w:style>
   <w:style w:type="table" w:default="1" w:styleId="TableNormal">
